--- a/Docs/Zielsetzung.docx
+++ b/Docs/Zielsetzung.docx
@@ -185,23 +185,14 @@
           <w:color w:val="000000"/>
         </w:rPr>
         <w:br/>
-        <w:t xml:space="preserve">Dies kann durch </w:t>
-      </w:r>
-      <w:proofErr w:type="spellStart"/>
-      <w:r>
-        <w:rPr>
-          <w:rFonts w:ascii="Times New Roman" w:hAnsi="Times New Roman" w:cs="Times New Roman"/>
-          <w:color w:val="000000"/>
-        </w:rPr>
-        <w:t>Approximierung</w:t>
-      </w:r>
-      <w:proofErr w:type="spellEnd"/>
-      <w:r>
-        <w:rPr>
-          <w:rFonts w:ascii="Times New Roman" w:hAnsi="Times New Roman" w:cs="Times New Roman"/>
-          <w:color w:val="000000"/>
-        </w:rPr>
-        <w:t xml:space="preserve"> des BDDs</w:t>
+        <w:t>Dies ka</w:t>
+      </w:r>
+      <w:r>
+        <w:rPr>
+          <w:rFonts w:ascii="Times New Roman" w:hAnsi="Times New Roman" w:cs="Times New Roman"/>
+          <w:color w:val="000000"/>
+        </w:rPr>
+        <w:t>nn durch Appr</w:t>
       </w:r>
       <w:bookmarkStart w:id="0" w:name="_GoBack"/>
       <w:bookmarkEnd w:id="0"/>
@@ -210,6 +201,13 @@
           <w:rFonts w:ascii="Times New Roman" w:hAnsi="Times New Roman" w:cs="Times New Roman"/>
           <w:color w:val="000000"/>
         </w:rPr>
+        <w:t>oximierung des BDD</w:t>
+      </w:r>
+      <w:r>
+        <w:rPr>
+          <w:rFonts w:ascii="Times New Roman" w:hAnsi="Times New Roman" w:cs="Times New Roman"/>
+          <w:color w:val="000000"/>
+        </w:rPr>
         <w:t xml:space="preserve"> </w:t>
       </w:r>
       <w:r>
@@ -231,7 +229,63 @@
           <w:rFonts w:ascii="Times New Roman" w:hAnsi="Times New Roman" w:cs="Times New Roman"/>
           <w:color w:val="000000"/>
         </w:rPr>
-        <w:t xml:space="preserve">eine Reduzierung </w:t>
+        <w:t xml:space="preserve">die </w:t>
+      </w:r>
+      <w:r>
+        <w:rPr>
+          <w:rFonts w:ascii="Times New Roman" w:hAnsi="Times New Roman" w:cs="Times New Roman"/>
+          <w:color w:val="000000"/>
+        </w:rPr>
+        <w:t>Knoten</w:t>
+      </w:r>
+      <w:r>
+        <w:rPr>
+          <w:rFonts w:ascii="Times New Roman" w:hAnsi="Times New Roman" w:cs="Times New Roman"/>
+          <w:color w:val="000000"/>
+        </w:rPr>
+        <w:t>anzahl</w:t>
+      </w:r>
+      <w:r>
+        <w:rPr>
+          <w:rFonts w:ascii="Times New Roman" w:hAnsi="Times New Roman" w:cs="Times New Roman"/>
+          <w:color w:val="000000"/>
+        </w:rPr>
+        <w:t xml:space="preserve"> unter Inkaufnahme </w:t>
+      </w:r>
+      <w:r>
+        <w:rPr>
+          <w:rFonts w:ascii="Times New Roman" w:hAnsi="Times New Roman" w:cs="Times New Roman"/>
+          <w:color w:val="000000"/>
+        </w:rPr>
+        <w:t>abweichender Ausgabewerte zum Original BDD reduziert wird.</w:t>
+      </w:r>
+      <w:r>
+        <w:rPr>
+          <w:rFonts w:ascii="Times New Roman" w:hAnsi="Times New Roman" w:cs="Times New Roman"/>
+          <w:color w:val="000000"/>
+        </w:rPr>
+        <w:br/>
+      </w:r>
+      <w:r>
+        <w:rPr>
+          <w:rFonts w:ascii="Times New Roman" w:hAnsi="Times New Roman" w:cs="Times New Roman"/>
+          <w:color w:val="000000"/>
+        </w:rPr>
+        <w:t xml:space="preserve">Hierbei wird </w:t>
+      </w:r>
+      <w:r>
+        <w:rPr>
+          <w:rFonts w:ascii="Times New Roman" w:hAnsi="Times New Roman" w:cs="Times New Roman"/>
+          <w:color w:val="000000"/>
+        </w:rPr>
+        <w:t xml:space="preserve">im Verhältnis zur Knotenreduktion </w:t>
+      </w:r>
+      <w:r>
+        <w:rPr>
+          <w:rFonts w:ascii="Times New Roman" w:hAnsi="Times New Roman" w:cs="Times New Roman"/>
+          <w:color w:val="000000"/>
+        </w:rPr>
+        <w:t xml:space="preserve">eine möglichst geringe Diskrepanz </w:t>
       </w:r>
       <w:r>
         <w:rPr>
@@ -245,98 +299,14 @@
           <w:rFonts w:ascii="Times New Roman" w:hAnsi="Times New Roman" w:cs="Times New Roman"/>
           <w:color w:val="000000"/>
         </w:rPr>
-        <w:t xml:space="preserve">Anzahl der </w:t>
-      </w:r>
-      <w:r>
-        <w:rPr>
-          <w:rFonts w:ascii="Times New Roman" w:hAnsi="Times New Roman" w:cs="Times New Roman"/>
-          <w:color w:val="000000"/>
-        </w:rPr>
-        <w:t>Knoten</w:t>
-      </w:r>
-      <w:r>
-        <w:rPr>
-          <w:rFonts w:ascii="Times New Roman" w:hAnsi="Times New Roman" w:cs="Times New Roman"/>
-          <w:color w:val="000000"/>
-        </w:rPr>
-        <w:t xml:space="preserve"> unter Inkaufnahme einer</w:t>
-      </w:r>
-      <w:r>
-        <w:rPr>
-          <w:rFonts w:ascii="Times New Roman" w:hAnsi="Times New Roman" w:cs="Times New Roman"/>
-          <w:color w:val="000000"/>
-        </w:rPr>
-        <w:t xml:space="preserve"> </w:t>
-      </w:r>
-      <w:r>
-        <w:rPr>
-          <w:rFonts w:ascii="Times New Roman" w:hAnsi="Times New Roman" w:cs="Times New Roman"/>
-          <w:color w:val="000000"/>
-        </w:rPr>
-        <w:t>möglichen fehlerhaften Ausgabe</w:t>
-      </w:r>
-      <w:r>
-        <w:rPr>
-          <w:rFonts w:ascii="Times New Roman" w:hAnsi="Times New Roman" w:cs="Times New Roman"/>
-          <w:color w:val="000000"/>
-        </w:rPr>
-        <w:t xml:space="preserve"> akzeptiert wird</w:t>
-      </w:r>
-      <w:r>
-        <w:rPr>
-          <w:rFonts w:ascii="Times New Roman" w:hAnsi="Times New Roman" w:cs="Times New Roman"/>
-          <w:color w:val="000000"/>
-        </w:rPr>
-        <w:t>.</w:t>
-      </w:r>
-      <w:r>
-        <w:rPr>
-          <w:rFonts w:ascii="Times New Roman" w:hAnsi="Times New Roman" w:cs="Times New Roman"/>
-          <w:color w:val="000000"/>
-        </w:rPr>
-        <w:br/>
-      </w:r>
-      <w:r>
-        <w:rPr>
-          <w:rFonts w:ascii="Times New Roman" w:hAnsi="Times New Roman" w:cs="Times New Roman"/>
-          <w:color w:val="000000"/>
-        </w:rPr>
-        <w:t xml:space="preserve">Hierbei wird </w:t>
-      </w:r>
-      <w:r>
-        <w:rPr>
-          <w:rFonts w:ascii="Times New Roman" w:hAnsi="Times New Roman" w:cs="Times New Roman"/>
-          <w:color w:val="000000"/>
-        </w:rPr>
-        <w:t xml:space="preserve">im Verhältnis zur Knotenreduktion </w:t>
-      </w:r>
-      <w:r>
-        <w:rPr>
-          <w:rFonts w:ascii="Times New Roman" w:hAnsi="Times New Roman" w:cs="Times New Roman"/>
-          <w:color w:val="000000"/>
-        </w:rPr>
-        <w:t xml:space="preserve">eine möglichst geringe Diskrepanz </w:t>
-      </w:r>
-      <w:r>
-        <w:rPr>
-          <w:rFonts w:ascii="Times New Roman" w:hAnsi="Times New Roman" w:cs="Times New Roman"/>
-          <w:color w:val="000000"/>
-        </w:rPr>
-        <w:t xml:space="preserve">der </w:t>
-      </w:r>
-      <w:r>
-        <w:rPr>
-          <w:rFonts w:ascii="Times New Roman" w:hAnsi="Times New Roman" w:cs="Times New Roman"/>
-          <w:color w:val="000000"/>
-        </w:rPr>
-        <w:t>akzeptierten Eingaben angestrebt.</w:t>
-      </w:r>
-      <w:r>
-        <w:rPr>
-          <w:rFonts w:ascii="Times New Roman" w:hAnsi="Times New Roman" w:cs="Times New Roman"/>
-          <w:color w:val="000000"/>
-        </w:rPr>
-        <w:br/>
+        <w:t>a</w:t>
+      </w:r>
+      <w:r>
+        <w:rPr>
+          <w:rFonts w:ascii="Times New Roman" w:hAnsi="Times New Roman" w:cs="Times New Roman"/>
+          <w:color w:val="000000"/>
+        </w:rPr>
+        <w:t>kzeptierten Eingaben angestrebt.</w:t>
       </w:r>
     </w:p>
     <w:p>
@@ -348,18 +318,9 @@
         <w:spacing w:after="240" w:line="340" w:lineRule="atLeast"/>
         <w:rPr>
           <w:rFonts w:ascii="Times New Roman" w:hAnsi="Times New Roman" w:cs="Times New Roman"/>
-          <w:b/>
-          <w:color w:val="000000"/>
-        </w:rPr>
-      </w:pPr>
-      <w:r>
-        <w:rPr>
-          <w:rFonts w:ascii="Times New Roman" w:hAnsi="Times New Roman" w:cs="Times New Roman"/>
-          <w:b/>
-          <w:color w:val="000000"/>
-        </w:rPr>
-        <w:t>Goals</w:t>
-      </w:r>
+          <w:color w:val="000000"/>
+        </w:rPr>
+      </w:pPr>
     </w:p>
     <w:p>
       <w:pPr>
@@ -370,129 +331,17 @@
         <w:spacing w:after="240" w:line="340" w:lineRule="atLeast"/>
         <w:rPr>
           <w:rFonts w:ascii="Times New Roman" w:hAnsi="Times New Roman" w:cs="Times New Roman"/>
-          <w:color w:val="000000"/>
-        </w:rPr>
-      </w:pPr>
-      <w:r>
-        <w:rPr>
-          <w:rFonts w:ascii="Times New Roman" w:hAnsi="Times New Roman" w:cs="Times New Roman"/>
-          <w:color w:val="000000"/>
-        </w:rPr>
-        <w:t xml:space="preserve">In dieser Arbeit sollen verschiedene Funktionen </w:t>
-      </w:r>
-      <w:r>
-        <w:rPr>
-          <w:rFonts w:ascii="Times New Roman" w:hAnsi="Times New Roman" w:cs="Times New Roman"/>
-          <w:color w:val="000000"/>
-        </w:rPr>
-        <w:t xml:space="preserve">zur Reduzierung von BDDs </w:t>
-      </w:r>
-      <w:r>
-        <w:rPr>
-          <w:rFonts w:ascii="Times New Roman" w:hAnsi="Times New Roman" w:cs="Times New Roman"/>
-          <w:color w:val="000000"/>
-        </w:rPr>
-        <w:t xml:space="preserve">implementiert </w:t>
-      </w:r>
-      <w:r>
-        <w:rPr>
-          <w:rFonts w:ascii="Times New Roman" w:hAnsi="Times New Roman" w:cs="Times New Roman"/>
-          <w:color w:val="000000"/>
-        </w:rPr>
-        <w:t xml:space="preserve">(Verwendung von </w:t>
-      </w:r>
-      <w:proofErr w:type="spellStart"/>
-      <w:r>
-        <w:rPr>
-          <w:rFonts w:ascii="Times New Roman" w:hAnsi="Times New Roman" w:cs="Times New Roman"/>
-          <w:color w:val="000000"/>
-        </w:rPr>
-        <w:t>OCaml</w:t>
-      </w:r>
-      <w:proofErr w:type="spellEnd"/>
-      <w:r>
-        <w:rPr>
-          <w:rFonts w:ascii="Times New Roman" w:hAnsi="Times New Roman" w:cs="Times New Roman"/>
-          <w:color w:val="000000"/>
-        </w:rPr>
-        <w:t xml:space="preserve"> bzw. Python) </w:t>
-      </w:r>
-      <w:r>
-        <w:rPr>
-          <w:rFonts w:ascii="Times New Roman" w:hAnsi="Times New Roman" w:cs="Times New Roman"/>
-          <w:color w:val="000000"/>
-        </w:rPr>
-        <w:t xml:space="preserve">und an Praxis nahen Datensätzen </w:t>
-      </w:r>
-      <w:r>
-        <w:rPr>
-          <w:rFonts w:ascii="Times New Roman" w:hAnsi="Times New Roman" w:cs="Times New Roman"/>
-          <w:color w:val="000000"/>
-        </w:rPr>
-        <w:t xml:space="preserve">hinsichtlich ihrer Performanz und Komplexität </w:t>
-      </w:r>
-      <w:r>
-        <w:rPr>
-          <w:rFonts w:ascii="Times New Roman" w:hAnsi="Times New Roman" w:cs="Times New Roman"/>
-          <w:color w:val="000000"/>
-        </w:rPr>
-        <w:t>evaluiert werden.</w:t>
-      </w:r>
-      <w:r>
-        <w:rPr>
-          <w:rFonts w:ascii="Times New Roman" w:hAnsi="Times New Roman" w:cs="Times New Roman"/>
-          <w:color w:val="000000"/>
-        </w:rPr>
-        <w:t xml:space="preserve"> Es wird hierbei die einseitig</w:t>
-      </w:r>
-      <w:r>
-        <w:rPr>
-          <w:rFonts w:ascii="Times New Roman" w:hAnsi="Times New Roman" w:cs="Times New Roman"/>
-          <w:color w:val="000000"/>
-        </w:rPr>
-        <w:t>e Approximation betrachtet, d.h. Approximationen, welche alle akzeptierten Eingaben</w:t>
-      </w:r>
-      <w:r>
-        <w:rPr>
-          <w:rFonts w:ascii="Times New Roman" w:hAnsi="Times New Roman" w:cs="Times New Roman"/>
-          <w:color w:val="000000"/>
-        </w:rPr>
-        <w:t xml:space="preserve"> des Original-BDDs akzeptieren und</w:t>
-      </w:r>
-      <w:r>
-        <w:rPr>
-          <w:rFonts w:ascii="Times New Roman" w:hAnsi="Times New Roman" w:cs="Times New Roman"/>
-          <w:color w:val="000000"/>
-        </w:rPr>
-        <w:t xml:space="preserve"> </w:t>
-      </w:r>
-      <w:r>
-        <w:rPr>
-          <w:rFonts w:ascii="Times New Roman" w:hAnsi="Times New Roman" w:cs="Times New Roman"/>
-          <w:color w:val="000000"/>
-        </w:rPr>
-        <w:t xml:space="preserve">aufgrund der Fehlerwahrscheinlichkeit </w:t>
-      </w:r>
-      <w:r>
-        <w:rPr>
-          <w:rFonts w:ascii="Times New Roman" w:hAnsi="Times New Roman" w:cs="Times New Roman"/>
-          <w:color w:val="000000"/>
-        </w:rPr>
-        <w:t xml:space="preserve">noch weitere Eingaben </w:t>
-      </w:r>
-      <w:r>
-        <w:rPr>
-          <w:rFonts w:ascii="Times New Roman" w:hAnsi="Times New Roman" w:cs="Times New Roman"/>
-          <w:color w:val="000000"/>
-        </w:rPr>
-        <w:t>akzeptieren können</w:t>
-      </w:r>
-      <w:r>
-        <w:rPr>
-          <w:rFonts w:ascii="Times New Roman" w:hAnsi="Times New Roman" w:cs="Times New Roman"/>
-          <w:color w:val="000000"/>
-        </w:rPr>
-        <w:t>. </w:t>
+          <w:b/>
+          <w:color w:val="000000"/>
+        </w:rPr>
+      </w:pPr>
+      <w:r>
+        <w:rPr>
+          <w:rFonts w:ascii="Times New Roman" w:hAnsi="Times New Roman" w:cs="Times New Roman"/>
+          <w:b/>
+          <w:color w:val="000000"/>
+        </w:rPr>
+        <w:t>Ziele</w:t>
       </w:r>
     </w:p>
     <w:p>
@@ -504,6 +353,166 @@
         <w:spacing w:after="240" w:line="340" w:lineRule="atLeast"/>
         <w:rPr>
           <w:rFonts w:ascii="Times New Roman" w:hAnsi="Times New Roman" w:cs="Times New Roman"/>
+          <w:color w:val="000000"/>
+        </w:rPr>
+      </w:pPr>
+      <w:r>
+        <w:rPr>
+          <w:rFonts w:ascii="Times New Roman" w:hAnsi="Times New Roman" w:cs="Times New Roman"/>
+          <w:color w:val="000000"/>
+        </w:rPr>
+        <w:t xml:space="preserve">In dieser Arbeit sollen verschiedene Funktionen </w:t>
+      </w:r>
+      <w:r>
+        <w:rPr>
+          <w:rFonts w:ascii="Times New Roman" w:hAnsi="Times New Roman" w:cs="Times New Roman"/>
+          <w:color w:val="000000"/>
+        </w:rPr>
+        <w:t xml:space="preserve">zur Reduzierung von BDDs </w:t>
+      </w:r>
+      <w:r>
+        <w:rPr>
+          <w:rFonts w:ascii="Times New Roman" w:hAnsi="Times New Roman" w:cs="Times New Roman"/>
+          <w:color w:val="000000"/>
+        </w:rPr>
+        <w:t xml:space="preserve">implementiert </w:t>
+      </w:r>
+      <w:r>
+        <w:rPr>
+          <w:rFonts w:ascii="Times New Roman" w:hAnsi="Times New Roman" w:cs="Times New Roman"/>
+          <w:color w:val="000000"/>
+        </w:rPr>
+        <w:t xml:space="preserve">(Verwendung von OCaml bzw. Python) </w:t>
+      </w:r>
+      <w:r>
+        <w:rPr>
+          <w:rFonts w:ascii="Times New Roman" w:hAnsi="Times New Roman" w:cs="Times New Roman"/>
+          <w:color w:val="000000"/>
+        </w:rPr>
+        <w:t xml:space="preserve">und an Praxis nahen Datensätzen </w:t>
+      </w:r>
+      <w:r>
+        <w:rPr>
+          <w:rFonts w:ascii="Times New Roman" w:hAnsi="Times New Roman" w:cs="Times New Roman"/>
+          <w:color w:val="000000"/>
+        </w:rPr>
+        <w:t xml:space="preserve">hinsichtlich ihrer Performanz und Komplexität </w:t>
+      </w:r>
+      <w:r>
+        <w:rPr>
+          <w:rFonts w:ascii="Times New Roman" w:hAnsi="Times New Roman" w:cs="Times New Roman"/>
+          <w:color w:val="000000"/>
+        </w:rPr>
+        <w:t>evaluiert werden.</w:t>
+      </w:r>
+      <w:r>
+        <w:rPr>
+          <w:rFonts w:ascii="Times New Roman" w:hAnsi="Times New Roman" w:cs="Times New Roman"/>
+          <w:color w:val="000000"/>
+        </w:rPr>
+        <w:t xml:space="preserve"> Der Schwerpunkt der Methoden der Arbeit liegt in </w:t>
+      </w:r>
+      <w:r>
+        <w:rPr>
+          <w:rFonts w:ascii="Times New Roman" w:hAnsi="Times New Roman" w:cs="Times New Roman"/>
+          <w:color w:val="000000"/>
+        </w:rPr>
+        <w:t>einseitig</w:t>
+      </w:r>
+      <w:r>
+        <w:rPr>
+          <w:rFonts w:ascii="Times New Roman" w:hAnsi="Times New Roman" w:cs="Times New Roman"/>
+          <w:color w:val="000000"/>
+        </w:rPr>
+        <w:t>e</w:t>
+      </w:r>
+      <w:r>
+        <w:rPr>
+          <w:rFonts w:ascii="Times New Roman" w:hAnsi="Times New Roman" w:cs="Times New Roman"/>
+          <w:color w:val="000000"/>
+        </w:rPr>
+        <w:t>n Approximationen</w:t>
+      </w:r>
+      <w:r>
+        <w:rPr>
+          <w:rFonts w:ascii="Times New Roman" w:hAnsi="Times New Roman" w:cs="Times New Roman"/>
+          <w:color w:val="000000"/>
+        </w:rPr>
+        <w:t xml:space="preserve">, d.h. Approximationen, welche </w:t>
+      </w:r>
+      <w:r>
+        <w:rPr>
+          <w:rFonts w:ascii="Times New Roman" w:hAnsi="Times New Roman" w:cs="Times New Roman"/>
+          <w:color w:val="000000"/>
+        </w:rPr>
+        <w:t xml:space="preserve">jeweils </w:t>
+      </w:r>
+      <w:r>
+        <w:rPr>
+          <w:rFonts w:ascii="Times New Roman" w:hAnsi="Times New Roman" w:cs="Times New Roman"/>
+          <w:color w:val="000000"/>
+        </w:rPr>
+        <w:t xml:space="preserve">alle akzeptierten </w:t>
+      </w:r>
+      <w:r>
+        <w:rPr>
+          <w:rFonts w:ascii="Times New Roman" w:hAnsi="Times New Roman" w:cs="Times New Roman"/>
+          <w:color w:val="000000"/>
+        </w:rPr>
+        <w:t xml:space="preserve">bzw. nicht akzeptierten </w:t>
+      </w:r>
+      <w:r>
+        <w:rPr>
+          <w:rFonts w:ascii="Times New Roman" w:hAnsi="Times New Roman" w:cs="Times New Roman"/>
+          <w:color w:val="000000"/>
+        </w:rPr>
+        <w:t>Eingaben</w:t>
+      </w:r>
+      <w:r>
+        <w:rPr>
+          <w:rFonts w:ascii="Times New Roman" w:hAnsi="Times New Roman" w:cs="Times New Roman"/>
+          <w:color w:val="000000"/>
+        </w:rPr>
+        <w:t xml:space="preserve"> des Original-BDDs akzeptieren und</w:t>
+      </w:r>
+      <w:r>
+        <w:rPr>
+          <w:rFonts w:ascii="Times New Roman" w:hAnsi="Times New Roman" w:cs="Times New Roman"/>
+          <w:color w:val="000000"/>
+        </w:rPr>
+        <w:t xml:space="preserve"> weitere Eingaben </w:t>
+      </w:r>
+      <w:r>
+        <w:rPr>
+          <w:rFonts w:ascii="Times New Roman" w:hAnsi="Times New Roman" w:cs="Times New Roman"/>
+          <w:color w:val="000000"/>
+        </w:rPr>
+        <w:t xml:space="preserve">akzeptieren bzw. nicht akzeptieren </w:t>
+      </w:r>
+      <w:r>
+        <w:rPr>
+          <w:rFonts w:ascii="Times New Roman" w:hAnsi="Times New Roman" w:cs="Times New Roman"/>
+          <w:color w:val="000000"/>
+        </w:rPr>
+        <w:t>können</w:t>
+      </w:r>
+      <w:r>
+        <w:rPr>
+          <w:rFonts w:ascii="Times New Roman" w:hAnsi="Times New Roman" w:cs="Times New Roman"/>
+          <w:color w:val="000000"/>
+        </w:rPr>
+        <w:t>. </w:t>
+      </w:r>
+    </w:p>
+    <w:p>
+      <w:pPr>
+        <w:widowControl w:val="0"/>
+        <w:autoSpaceDE w:val="0"/>
+        <w:autoSpaceDN w:val="0"/>
+        <w:adjustRightInd w:val="0"/>
+        <w:spacing w:after="240" w:line="340" w:lineRule="atLeast"/>
+        <w:rPr>
+          <w:rFonts w:ascii="Times New Roman" w:hAnsi="Times New Roman" w:cs="Times New Roman"/>
           <w:b/>
           <w:color w:val="000000"/>
         </w:rPr>
@@ -528,7 +537,7 @@
           <w:b/>
           <w:color w:val="000000"/>
         </w:rPr>
-        <w:t>Tasks</w:t>
+        <w:t>Aufgaben</w:t>
       </w:r>
     </w:p>
     <w:p>
@@ -679,10 +688,14 @@
     </w:p>
     <w:p/>
     <w:sectPr>
+      <w:headerReference w:type="default" r:id="rId7"/>
+      <w:footerReference w:type="even" r:id="rId8"/>
+      <w:footerReference w:type="default" r:id="rId9"/>
       <w:pgSz w:w="12240" w:h="15840"/>
-      <w:pgMar w:top="1417" w:right="1417" w:bottom="1134" w:left="1417" w:header="720" w:footer="720" w:gutter="0"/>
+      <w:pgMar w:top="1417" w:right="1417" w:bottom="1134" w:left="1417" w:header="170" w:footer="720" w:gutter="0"/>
       <w:cols w:space="720"/>
       <w:noEndnote/>
+      <w:docGrid w:linePitch="326"/>
     </w:sectPr>
   </w:body>
 </w:document>
@@ -707,6 +720,127 @@
 </w:endnotes>
 </file>
 
+<file path=word/footer1.xml><?xml version="1.0" encoding="utf-8"?>
+<w:ftr xmlns:wpc="http://schemas.microsoft.com/office/word/2010/wordprocessingCanvas" xmlns:mo="http://schemas.microsoft.com/office/mac/office/2008/main" xmlns:mc="http://schemas.openxmlformats.org/markup-compatibility/2006" xmlns:mv="urn:schemas-microsoft-com:mac:vml" xmlns:o="urn:schemas-microsoft-com:office:office" xmlns:r="http://schemas.openxmlformats.org/officeDocument/2006/relationships" xmlns:m="http://schemas.openxmlformats.org/officeDocument/2006/math" xmlns:v="urn:schemas-microsoft-com:vml" xmlns:wp14="http://schemas.microsoft.com/office/word/2010/wordprocessingDrawing" xmlns:wp="http://schemas.openxmlformats.org/drawingml/2006/wordprocessingDrawing" xmlns:w10="urn:schemas-microsoft-com:office:word" xmlns:w="http://schemas.openxmlformats.org/wordprocessingml/2006/main" xmlns:w14="http://schemas.microsoft.com/office/word/2010/wordml" xmlns:w15="http://schemas.microsoft.com/office/word/2012/wordml" xmlns:wpg="http://schemas.microsoft.com/office/word/2010/wordprocessingGroup" xmlns:wpi="http://schemas.microsoft.com/office/word/2010/wordprocessingInk" xmlns:wne="http://schemas.microsoft.com/office/word/2006/wordml" xmlns:wps="http://schemas.microsoft.com/office/word/2010/wordprocessingShape" mc:Ignorable="w14 w15 wp14">
+  <w:p>
+    <w:pPr>
+      <w:pStyle w:val="Fuzeile"/>
+      <w:framePr w:wrap="none" w:vAnchor="text" w:hAnchor="margin" w:xAlign="right" w:y="1"/>
+      <w:rPr>
+        <w:rStyle w:val="Seitenzahl"/>
+      </w:rPr>
+    </w:pPr>
+    <w:r>
+      <w:rPr>
+        <w:rStyle w:val="Seitenzahl"/>
+      </w:rPr>
+      <w:fldChar w:fldCharType="begin"/>
+    </w:r>
+    <w:r>
+      <w:rPr>
+        <w:rStyle w:val="Seitenzahl"/>
+      </w:rPr>
+      <w:instrText xml:space="preserve">PAGE  </w:instrText>
+    </w:r>
+    <w:r>
+      <w:rPr>
+        <w:rStyle w:val="Seitenzahl"/>
+      </w:rPr>
+      <w:fldChar w:fldCharType="end"/>
+    </w:r>
+  </w:p>
+  <w:p>
+    <w:pPr>
+      <w:pStyle w:val="Fuzeile"/>
+      <w:framePr w:wrap="none" w:vAnchor="text" w:hAnchor="margin" w:xAlign="center" w:y="1"/>
+      <w:ind w:right="360"/>
+      <w:rPr>
+        <w:rStyle w:val="Seitenzahl"/>
+      </w:rPr>
+    </w:pPr>
+    <w:r>
+      <w:rPr>
+        <w:rStyle w:val="Seitenzahl"/>
+      </w:rPr>
+      <w:fldChar w:fldCharType="begin"/>
+    </w:r>
+    <w:r>
+      <w:rPr>
+        <w:rStyle w:val="Seitenzahl"/>
+      </w:rPr>
+      <w:instrText xml:space="preserve">PAGE  </w:instrText>
+    </w:r>
+    <w:r>
+      <w:rPr>
+        <w:rStyle w:val="Seitenzahl"/>
+      </w:rPr>
+      <w:fldChar w:fldCharType="end"/>
+    </w:r>
+  </w:p>
+  <w:p>
+    <w:pPr>
+      <w:pStyle w:val="Fuzeile"/>
+    </w:pPr>
+  </w:p>
+</w:ftr>
+</file>
+
+<file path=word/footer2.xml><?xml version="1.0" encoding="utf-8"?>
+<w:ftr xmlns:wpc="http://schemas.microsoft.com/office/word/2010/wordprocessingCanvas" xmlns:mo="http://schemas.microsoft.com/office/mac/office/2008/main" xmlns:mc="http://schemas.openxmlformats.org/markup-compatibility/2006" xmlns:mv="urn:schemas-microsoft-com:mac:vml" xmlns:o="urn:schemas-microsoft-com:office:office" xmlns:r="http://schemas.openxmlformats.org/officeDocument/2006/relationships" xmlns:m="http://schemas.openxmlformats.org/officeDocument/2006/math" xmlns:v="urn:schemas-microsoft-com:vml" xmlns:wp14="http://schemas.microsoft.com/office/word/2010/wordprocessingDrawing" xmlns:wp="http://schemas.openxmlformats.org/drawingml/2006/wordprocessingDrawing" xmlns:w10="urn:schemas-microsoft-com:office:word" xmlns:w="http://schemas.openxmlformats.org/wordprocessingml/2006/main" xmlns:w14="http://schemas.microsoft.com/office/word/2010/wordml" xmlns:w15="http://schemas.microsoft.com/office/word/2012/wordml" xmlns:wpg="http://schemas.microsoft.com/office/word/2010/wordprocessingGroup" xmlns:wpi="http://schemas.microsoft.com/office/word/2010/wordprocessingInk" xmlns:wne="http://schemas.microsoft.com/office/word/2006/wordml" xmlns:wps="http://schemas.microsoft.com/office/word/2010/wordprocessingShape" mc:Ignorable="w14 w15 wp14">
+  <w:p>
+    <w:pPr>
+      <w:pStyle w:val="Fuzeile"/>
+      <w:framePr w:wrap="none" w:vAnchor="text" w:hAnchor="margin" w:xAlign="right" w:y="1"/>
+      <w:rPr>
+        <w:rStyle w:val="Seitenzahl"/>
+      </w:rPr>
+    </w:pPr>
+    <w:r>
+      <w:rPr>
+        <w:rStyle w:val="Seitenzahl"/>
+      </w:rPr>
+      <w:fldChar w:fldCharType="begin"/>
+    </w:r>
+    <w:r>
+      <w:rPr>
+        <w:rStyle w:val="Seitenzahl"/>
+      </w:rPr>
+      <w:instrText xml:space="preserve">PAGE  </w:instrText>
+    </w:r>
+    <w:r>
+      <w:rPr>
+        <w:rStyle w:val="Seitenzahl"/>
+      </w:rPr>
+      <w:fldChar w:fldCharType="separate"/>
+    </w:r>
+    <w:r>
+      <w:rPr>
+        <w:rStyle w:val="Seitenzahl"/>
+        <w:noProof/>
+      </w:rPr>
+      <w:t>1</w:t>
+    </w:r>
+    <w:r>
+      <w:rPr>
+        <w:rStyle w:val="Seitenzahl"/>
+      </w:rPr>
+      <w:fldChar w:fldCharType="end"/>
+    </w:r>
+  </w:p>
+  <w:p>
+    <w:pPr>
+      <w:pStyle w:val="Fuzeile"/>
+      <w:tabs>
+        <w:tab w:val="clear" w:pos="4536"/>
+        <w:tab w:val="clear" w:pos="9072"/>
+        <w:tab w:val="left" w:pos="1682"/>
+      </w:tabs>
+      <w:ind w:right="360"/>
+    </w:pPr>
+  </w:p>
+</w:ftr>
+</file>
+
 <file path=word/footnotes.xml><?xml version="1.0" encoding="utf-8"?>
 <w:footnotes xmlns:wpc="http://schemas.microsoft.com/office/word/2010/wordprocessingCanvas" xmlns:mo="http://schemas.microsoft.com/office/mac/office/2008/main" xmlns:mc="http://schemas.openxmlformats.org/markup-compatibility/2006" xmlns:mv="urn:schemas-microsoft-com:mac:vml" xmlns:o="urn:schemas-microsoft-com:office:office" xmlns:r="http://schemas.openxmlformats.org/officeDocument/2006/relationships" xmlns:m="http://schemas.openxmlformats.org/officeDocument/2006/math" xmlns:v="urn:schemas-microsoft-com:vml" xmlns:wp14="http://schemas.microsoft.com/office/word/2010/wordprocessingDrawing" xmlns:wp="http://schemas.openxmlformats.org/drawingml/2006/wordprocessingDrawing" xmlns:w10="urn:schemas-microsoft-com:office:word" xmlns:w="http://schemas.openxmlformats.org/wordprocessingml/2006/main" xmlns:w14="http://schemas.microsoft.com/office/word/2010/wordml" xmlns:w15="http://schemas.microsoft.com/office/word/2012/wordml" xmlns:wpg="http://schemas.microsoft.com/office/word/2010/wordprocessingGroup" xmlns:wpi="http://schemas.microsoft.com/office/word/2010/wordprocessingInk" xmlns:wne="http://schemas.microsoft.com/office/word/2006/wordml" xmlns:wps="http://schemas.microsoft.com/office/word/2010/wordprocessingShape" mc:Ignorable="w14 w15 wp14">
   <w:footnote w:type="separator" w:id="-1">
@@ -724,6 +858,57 @@
     </w:p>
   </w:footnote>
 </w:footnotes>
+</file>
+
+<file path=word/header1.xml><?xml version="1.0" encoding="utf-8"?>
+<w:hdr xmlns:wpc="http://schemas.microsoft.com/office/word/2010/wordprocessingCanvas" xmlns:mo="http://schemas.microsoft.com/office/mac/office/2008/main" xmlns:mc="http://schemas.openxmlformats.org/markup-compatibility/2006" xmlns:mv="urn:schemas-microsoft-com:mac:vml" xmlns:o="urn:schemas-microsoft-com:office:office" xmlns:r="http://schemas.openxmlformats.org/officeDocument/2006/relationships" xmlns:m="http://schemas.openxmlformats.org/officeDocument/2006/math" xmlns:v="urn:schemas-microsoft-com:vml" xmlns:wp14="http://schemas.microsoft.com/office/word/2010/wordprocessingDrawing" xmlns:wp="http://schemas.openxmlformats.org/drawingml/2006/wordprocessingDrawing" xmlns:w10="urn:schemas-microsoft-com:office:word" xmlns:w="http://schemas.openxmlformats.org/wordprocessingml/2006/main" xmlns:w14="http://schemas.microsoft.com/office/word/2010/wordml" xmlns:w15="http://schemas.microsoft.com/office/word/2012/wordml" xmlns:wpg="http://schemas.microsoft.com/office/word/2010/wordprocessingGroup" xmlns:wpi="http://schemas.microsoft.com/office/word/2010/wordprocessingInk" xmlns:wne="http://schemas.microsoft.com/office/word/2006/wordml" xmlns:wps="http://schemas.microsoft.com/office/word/2010/wordprocessingShape" mc:Ignorable="w14 w15 wp14">
+  <w:p>
+    <w:pPr>
+      <w:pStyle w:val="Kopfzeile"/>
+    </w:pPr>
+    <w:r>
+      <w:rPr>
+        <w:noProof/>
+        <w:lang w:eastAsia="de-DE"/>
+      </w:rPr>
+      <w:drawing>
+        <wp:inline distT="0" distB="0" distL="0" distR="0" wp14:anchorId="3CE371B0" wp14:editId="7ED38C1A">
+          <wp:extent cx="5972810" cy="633673"/>
+          <wp:effectExtent l="0" t="0" r="0" b="1905"/>
+          <wp:docPr id="1" name="Bild 1"/>
+          <wp:cNvGraphicFramePr>
+            <a:graphicFrameLocks xmlns:a="http://schemas.openxmlformats.org/drawingml/2006/main" noChangeAspect="1"/>
+          </wp:cNvGraphicFramePr>
+          <a:graphic xmlns:a="http://schemas.openxmlformats.org/drawingml/2006/main">
+            <a:graphicData uri="http://schemas.openxmlformats.org/drawingml/2006/picture">
+              <pic:pic xmlns:pic="http://schemas.openxmlformats.org/drawingml/2006/picture">
+                <pic:nvPicPr>
+                  <pic:cNvPr id="1" name=""/>
+                  <pic:cNvPicPr/>
+                </pic:nvPicPr>
+                <pic:blipFill>
+                  <a:blip r:embed="rId1"/>
+                  <a:stretch>
+                    <a:fillRect/>
+                  </a:stretch>
+                </pic:blipFill>
+                <pic:spPr>
+                  <a:xfrm>
+                    <a:off x="0" y="0"/>
+                    <a:ext cx="6000132" cy="636572"/>
+                  </a:xfrm>
+                  <a:prstGeom prst="rect">
+                    <a:avLst/>
+                  </a:prstGeom>
+                </pic:spPr>
+              </pic:pic>
+            </a:graphicData>
+          </a:graphic>
+        </wp:inline>
+      </w:drawing>
+    </w:r>
+  </w:p>
+</w:hdr>
 </file>
 
 <file path=word/numbering.xml><?xml version="1.0" encoding="utf-8"?>
@@ -1328,6 +1513,14 @@
       <w:contextualSpacing/>
     </w:pPr>
   </w:style>
+  <w:style w:type="character" w:styleId="Seitenzahl">
+    <w:name w:val="page number"/>
+    <w:basedOn w:val="Absatz-Standardschriftart"/>
+    <w:uiPriority w:val="99"/>
+    <w:semiHidden/>
+    <w:unhideWhenUsed/>
+    <w:rsid w:val="00192965"/>
+  </w:style>
 </w:styles>
 </file>
 
